--- a/video_subtitles/translation/fra/11_Game theory (Split or Steal) corrected subtitles.docx
+++ b/video_subtitles/translation/fra/11_Game theory (Split or Steal) corrected subtitles.docx
@@ -66,7 +66,7 @@
           <w:sz w:val="22"/>
           <w:shd w:fill="auto" w:val="clear"/>
         </w:rPr>
-        <w:t>[Music]</w:t>
+        <w:t>[Musique]</w:t>
       </w:r>
     </w:p>
     <w:p>
@@ -200,7 +200,7 @@
           <w:sz w:val="22"/>
           <w:shd w:fill="auto" w:val="clear"/>
         </w:rPr>
-        <w:t xml:space="preserve">Hi everyone I'm sony from London in the</w:t>
+        <w:t xml:space="preserve">Salut tout le monde! Je suis Sony et je viens de Londres</w:t>
       </w:r>
     </w:p>
     <w:p>

--- a/video_subtitles/translation/fra/11_Game theory (Split or Steal) corrected subtitles.docx
+++ b/video_subtitles/translation/fra/11_Game theory (Split or Steal) corrected subtitles.docx
@@ -267,7 +267,7 @@
           <w:sz w:val="22"/>
           <w:shd w:fill="auto" w:val="clear"/>
         </w:rPr>
-        <w:t xml:space="preserve">UK and today I have a really exciting</w:t>
+        <w:t xml:space="preserve">au Royaume-Uni et aujourd'hui  j'ai une passionnante</w:t>
       </w:r>
     </w:p>
     <w:p>
@@ -334,7 +334,7 @@
           <w:sz w:val="22"/>
           <w:shd w:fill="auto" w:val="clear"/>
         </w:rPr>
-        <w:t xml:space="preserve">video for you for the Virtual Maths</w:t>
+        <w:t xml:space="preserve">vidéo pour vous dans le cadre du Virtual Maths</w:t>
       </w:r>
     </w:p>
     <w:p>
@@ -427,7 +427,7 @@
           <w:sz w:val="22"/>
           <w:shd w:fill="auto" w:val="clear"/>
         </w:rPr>
-        <w:t xml:space="preserve">We're going to play a fun mathematical game called split or steal</w:t>
+        <w:t xml:space="preserve">Nous allons jouer à un jeu mathématique amusant appelé "diviser ou voler"</w:t>
       </w:r>
     </w:p>
     <w:p>
@@ -494,7 +494,7 @@
           <w:sz w:val="22"/>
           <w:shd w:fill="auto" w:val="clear"/>
         </w:rPr>
-        <w:t xml:space="preserve">and this game is a two player game.</w:t>
+        <w:t xml:space="preserve">et ce jeu se joue à deux joueurs.</w:t>
       </w:r>
     </w:p>
     <w:p>
@@ -561,7 +561,7 @@
           <w:sz w:val="22"/>
           <w:shd w:fill="auto" w:val="clear"/>
         </w:rPr>
-        <w:t xml:space="preserve">So a quick introduction split or steal</w:t>
+        <w:t xml:space="preserve">Donc une rapide introduction: diviser ou voler</w:t>
       </w:r>
     </w:p>
     <w:p>
@@ -628,7 +628,7 @@
           <w:sz w:val="22"/>
           <w:shd w:fill="auto" w:val="clear"/>
         </w:rPr>
-        <w:t xml:space="preserve">is a game based on the famous Prisoners Dilemma which you might have</w:t>
+        <w:t xml:space="preserve">est un jeu basé sur le fameux Dilemme du Prisonnier dont vous auriez</w:t>
       </w:r>
     </w:p>
     <w:p>
@@ -695,7 +695,7 @@
           <w:sz w:val="22"/>
           <w:shd w:fill="auto" w:val="clear"/>
         </w:rPr>
-        <w:t xml:space="preserve">heard of before</w:t>
+        <w:t xml:space="preserve">entendu parlé avant</w:t>
       </w:r>
     </w:p>
     <w:p>
@@ -762,7 +762,7 @@
           <w:sz w:val="22"/>
           <w:shd w:fill="auto" w:val="clear"/>
         </w:rPr>
-        <w:t xml:space="preserve">It's an interesting new branch of maths called Game Theory</w:t>
+        <w:t xml:space="preserve">Il s'agit d'une intéressante nouvelle branche des mathématiques appelée Théorie du Jeu</w:t>
       </w:r>
     </w:p>
     <w:p>
@@ -829,7 +829,7 @@
           <w:sz w:val="22"/>
           <w:shd w:fill="auto" w:val="clear"/>
         </w:rPr>
-        <w:t xml:space="preserve">Where when making your choice you also need to consider</w:t>
+        <w:t xml:space="preserve">Où lorsque vous faites votre choix, vous devez également considérer</w:t>
       </w:r>
     </w:p>
     <w:p>
@@ -896,7 +896,7 @@
           <w:sz w:val="22"/>
           <w:shd w:fill="auto" w:val="clear"/>
         </w:rPr>
-        <w:t xml:space="preserve">The other player's choice</w:t>
+        <w:t xml:space="preserve">le choix de l'autre joueur</w:t>
       </w:r>
     </w:p>
     <w:p>
@@ -963,7 +963,7 @@
           <w:sz w:val="22"/>
           <w:shd w:fill="auto" w:val="clear"/>
         </w:rPr>
-        <w:t xml:space="preserve">This means your choices are interdependent </w:t>
+        <w:t xml:space="preserve">Cela signifie que vos choix sont interdépendants </w:t>
       </w:r>
     </w:p>
     <w:p>
@@ -1030,7 +1030,7 @@
           <w:sz w:val="22"/>
           <w:shd w:fill="auto" w:val="clear"/>
         </w:rPr>
-        <w:t xml:space="preserve">So what you need today: a partner to play the game with,</w:t>
+        <w:t xml:space="preserve">Alors, ce dont vous avez besoin aujourd'hui: un partenaire pour jouer le jeu avec,</w:t>
       </w:r>
     </w:p>
     <w:p>
@@ -1097,7 +1097,7 @@
           <w:sz w:val="22"/>
           <w:shd w:fill="auto" w:val="clear"/>
         </w:rPr>
-        <w:t xml:space="preserve">two small cards each saying split and steal,</w:t>
+        <w:t xml:space="preserve">deux petites cartes chacune indiquant les mots "diviser" et "voler",</w:t>
       </w:r>
     </w:p>
     <w:p>
@@ -1164,7 +1164,7 @@
           <w:sz w:val="22"/>
           <w:shd w:fill="auto" w:val="clear"/>
         </w:rPr>
-        <w:t xml:space="preserve">and these can just be small bits of paper</w:t>
+        <w:t xml:space="preserve">et celles-ci peuvent être de petits morceaux de papier</w:t>
       </w:r>
     </w:p>
     <w:p>
@@ -1231,7 +1231,7 @@
           <w:sz w:val="22"/>
           <w:shd w:fill="auto" w:val="clear"/>
         </w:rPr>
-        <w:t xml:space="preserve">and finally something to count scores with</w:t>
+        <w:t xml:space="preserve">et enfin quelque chose pour compter les points avec</w:t>
       </w:r>
     </w:p>
     <w:p>
@@ -1298,7 +1298,7 @@
           <w:sz w:val="22"/>
           <w:shd w:fill="auto" w:val="clear"/>
         </w:rPr>
-        <w:t xml:space="preserve">If you have some tokens or coins or something like that,</w:t>
+        <w:t xml:space="preserve">Si vous avez des jetons ou des pièces de monnaie ou quelque chose de ce genre,</w:t>
       </w:r>
     </w:p>
     <w:p>
@@ -1380,7 +1380,7 @@
           <w:sz w:val="22"/>
           <w:shd w:fill="auto" w:val="clear"/>
         </w:rPr>
-        <w:t xml:space="preserve">That would be great,</w:t>
+        <w:t xml:space="preserve">ça serait bien,</w:t>
       </w:r>
     </w:p>
     <w:p>
@@ -1447,33 +1447,33 @@
           <w:sz w:val="22"/>
           <w:shd w:fill="auto" w:val="clear"/>
         </w:rPr>
-        <w:t xml:space="preserve">but if not you could just use a pen and paper to write down the</w:t>
-      </w:r>
-    </w:p>
-    <w:p>
-      <w:pPr>
-        <w:spacing w:before="0" w:after="0" w:line="240"/>
-        <w:ind w:right="0" w:left="0" w:firstLine="0"/>
-        <w:jc w:val="left"/>
-        <w:rPr>
-          <w:rFonts w:ascii="Courier New" w:hAnsi="Courier New" w:cs="Courier New" w:eastAsia="Courier New"/>
-          <w:color w:val="auto"/>
-          <w:spacing w:val="0"/>
-          <w:position w:val="0"/>
-          <w:sz w:val="22"/>
-          <w:shd w:fill="auto" w:val="clear"/>
-        </w:rPr>
-      </w:pPr>
-      <w:r>
-        <w:rPr>
-          <w:rFonts w:ascii="Courier New" w:hAnsi="Courier New" w:cs="Courier New" w:eastAsia="Courier New"/>
-          <w:color w:val="auto"/>
-          <w:spacing w:val="0"/>
-          <w:position w:val="0"/>
-          <w:sz w:val="22"/>
-          <w:shd w:fill="auto" w:val="clear"/>
-        </w:rPr>
-        <w:t xml:space="preserve">scores </w:t>
+        <w:t xml:space="preserve">sinon, vous pouvez juste utiliser un stylo et un papier pour noter</w:t>
+      </w:r>
+    </w:p>
+    <w:p>
+      <w:pPr>
+        <w:spacing w:before="0" w:after="0" w:line="240"/>
+        <w:ind w:right="0" w:left="0" w:firstLine="0"/>
+        <w:jc w:val="left"/>
+        <w:rPr>
+          <w:rFonts w:ascii="Courier New" w:hAnsi="Courier New" w:cs="Courier New" w:eastAsia="Courier New"/>
+          <w:color w:val="auto"/>
+          <w:spacing w:val="0"/>
+          <w:position w:val="0"/>
+          <w:sz w:val="22"/>
+          <w:shd w:fill="auto" w:val="clear"/>
+        </w:rPr>
+      </w:pPr>
+      <w:r>
+        <w:rPr>
+          <w:rFonts w:ascii="Courier New" w:hAnsi="Courier New" w:cs="Courier New" w:eastAsia="Courier New"/>
+          <w:color w:val="auto"/>
+          <w:spacing w:val="0"/>
+          <w:position w:val="0"/>
+          <w:sz w:val="22"/>
+          <w:shd w:fill="auto" w:val="clear"/>
+        </w:rPr>
+        <w:t xml:space="preserve">les points </w:t>
       </w:r>
     </w:p>
     <w:p>
@@ -1540,7 +1540,7 @@
           <w:sz w:val="22"/>
           <w:shd w:fill="auto" w:val="clear"/>
         </w:rPr>
-        <w:t xml:space="preserve">So this is what the game looks and this table is called a matrix</w:t>
+        <w:t xml:space="preserve">Alors voici à quoi le jeu ressemble et ce tableau est appelé une matrice</w:t>
       </w:r>
     </w:p>
     <w:p>
@@ -1607,7 +1607,7 @@
           <w:sz w:val="22"/>
           <w:shd w:fill="auto" w:val="clear"/>
         </w:rPr>
-        <w:t xml:space="preserve">In the game there are two points to be won but who wins what is decided by the choices of the players</w:t>
+        <w:t xml:space="preserve">Dans le jeu il y a deux points à gagner, mais qui gagne quoi est décidé par les choix des joueurs</w:t>
       </w:r>
     </w:p>
     <w:p>
@@ -1674,7 +1674,7 @@
           <w:sz w:val="22"/>
           <w:shd w:fill="auto" w:val="clear"/>
         </w:rPr>
-        <w:t xml:space="preserve">We have our two players on the left and at the top</w:t>
+        <w:t xml:space="preserve">Nous avons nos deux joueurs sur la gauche et en haut</w:t>
       </w:r>
     </w:p>
     <w:p>
@@ -1756,7 +1756,7 @@
           <w:sz w:val="22"/>
           <w:shd w:fill="auto" w:val="clear"/>
         </w:rPr>
-        <w:t xml:space="preserve">The red player and the blue player</w:t>
+        <w:t xml:space="preserve">Le joueur rouge et le joueur bleu</w:t>
       </w:r>
     </w:p>
     <w:p>

--- a/video_subtitles/translation/fra/11_Game theory (Split or Steal) corrected subtitles.docx
+++ b/video_subtitles/translation/fra/11_Game theory (Split or Steal) corrected subtitles.docx
@@ -1823,7 +1823,7 @@
           <w:sz w:val="22"/>
           <w:shd w:fill="auto" w:val="clear"/>
         </w:rPr>
-        <w:t xml:space="preserve">each player has two options shown next to them, split or steal</w:t>
+        <w:t xml:space="preserve">chaque joueur a deux options affichées à côté d'eux, diviser ou voler</w:t>
       </w:r>
     </w:p>
     <w:p>
@@ -1890,7 +1890,7 @@
           <w:sz w:val="22"/>
           <w:shd w:fill="auto" w:val="clear"/>
         </w:rPr>
-        <w:t xml:space="preserve">Since two players have two choices each there are four outcomes in total</w:t>
+        <w:t xml:space="preserve">Étant donné que deux joueurs ont deux choix chacun il y a quatre résultats au total</w:t>
       </w:r>
     </w:p>
     <w:p>
@@ -1957,7 +1957,7 @@
           <w:sz w:val="22"/>
           <w:shd w:fill="auto" w:val="clear"/>
         </w:rPr>
-        <w:t xml:space="preserve">and they are all shown in the table in each section</w:t>
+        <w:t xml:space="preserve">et ils sont tous affichés sur le tableau dans chaque section</w:t>
       </w:r>
     </w:p>
     <w:p>
@@ -2024,7 +2024,7 @@
           <w:sz w:val="22"/>
           <w:shd w:fill="auto" w:val="clear"/>
         </w:rPr>
-        <w:t xml:space="preserve">The red number is the number of points won by the red player</w:t>
+        <w:t xml:space="preserve">Le nombre en rouge est le nombre de points gagnés par le joueur rouge</w:t>
       </w:r>
     </w:p>
     <w:p>
@@ -2091,7 +2091,7 @@
           <w:sz w:val="22"/>
           <w:shd w:fill="auto" w:val="clear"/>
         </w:rPr>
-        <w:t xml:space="preserve">and the blue number is the number of points won by the blue player</w:t>
+        <w:t xml:space="preserve">et le nombre en bleu est le nombre de points gagnés par le joueur bleu</w:t>
       </w:r>
     </w:p>
     <w:p>
@@ -2158,7 +2158,7 @@
           <w:sz w:val="22"/>
           <w:shd w:fill="auto" w:val="clear"/>
         </w:rPr>
-        <w:t xml:space="preserve">for example</w:t>
+        <w:t xml:space="preserve">par exemple,</w:t>
       </w:r>
     </w:p>
     <w:p>
@@ -2225,7 +2225,7 @@
           <w:sz w:val="22"/>
           <w:shd w:fill="auto" w:val="clear"/>
         </w:rPr>
-        <w:t xml:space="preserve">if both players choose to split</w:t>
+        <w:t xml:space="preserve">si les deux joueurs choisissent de diviser</w:t>
       </w:r>
     </w:p>
     <w:p>
@@ -2292,7 +2292,7 @@
           <w:sz w:val="22"/>
           <w:shd w:fill="auto" w:val="clear"/>
         </w:rPr>
-        <w:t xml:space="preserve">we would end up with the top left outcome</w:t>
+        <w:t xml:space="preserve">nous nous retrouverions avec le résultat en haut à gauche</w:t>
       </w:r>
     </w:p>
     <w:p>

--- a/video_subtitles/translation/fra/11_Game theory (Split or Steal) corrected subtitles.docx
+++ b/video_subtitles/translation/fra/11_Game theory (Split or Steal) corrected subtitles.docx
@@ -2359,7 +2359,7 @@
           <w:sz w:val="22"/>
           <w:shd w:fill="auto" w:val="clear"/>
         </w:rPr>
-        <w:t xml:space="preserve">and the players would split the two points to earn one point each</w:t>
+        <w:t xml:space="preserve">et les joueurs diviserons les deux points pour gagner un point chacun</w:t>
       </w:r>
     </w:p>
     <w:p>
@@ -2426,7 +2426,7 @@
           <w:sz w:val="22"/>
           <w:shd w:fill="auto" w:val="clear"/>
         </w:rPr>
-        <w:t xml:space="preserve">However if the red player wanted to split</w:t>
+        <w:t xml:space="preserve">Cependant, si le joueur rouge voulait partager</w:t>
       </w:r>
     </w:p>
     <w:p>
@@ -2493,7 +2493,7 @@
           <w:sz w:val="22"/>
           <w:shd w:fill="auto" w:val="clear"/>
         </w:rPr>
-        <w:t xml:space="preserve">But the blue player chose to steal the blue player would steal the red player's point and earn two points</w:t>
+        <w:t xml:space="preserve">Alors que le joueur bleu a choisit de voler, le joueur bleu volera le point du joueur rouge et gagnera deux points</w:t>
       </w:r>
     </w:p>
     <w:p>
@@ -2560,7 +2560,7 @@
           <w:sz w:val="22"/>
           <w:shd w:fill="auto" w:val="clear"/>
         </w:rPr>
-        <w:t xml:space="preserve">while the red player wins nothing</w:t>
+        <w:t xml:space="preserve">pendant que le joueur rouge ne gagne rien</w:t>
       </w:r>
     </w:p>
     <w:p>
@@ -2627,7 +2627,7 @@
           <w:sz w:val="22"/>
           <w:shd w:fill="auto" w:val="clear"/>
         </w:rPr>
-        <w:t xml:space="preserve">The opposite happens if the blue player splits and the red player steals</w:t>
+        <w:t xml:space="preserve">Le contraire se produit si le joueur bleu divise alors que le joueur rouge vole</w:t>
       </w:r>
     </w:p>
     <w:p>
@@ -2694,7 +2694,7 @@
           <w:sz w:val="22"/>
           <w:shd w:fill="auto" w:val="clear"/>
         </w:rPr>
-        <w:t xml:space="preserve">but if both players try and steal</w:t>
+        <w:t xml:space="preserve">mais si les deux joueurs essaient de voler</w:t>
       </w:r>
     </w:p>
     <w:p>
@@ -2761,7 +2761,7 @@
           <w:sz w:val="22"/>
           <w:shd w:fill="auto" w:val="clear"/>
         </w:rPr>
-        <w:t xml:space="preserve">it doesn't work and no one wins the points so both players end up with nothing</w:t>
+        <w:t xml:space="preserve">ça ne marchera pas et personne ne gagnera les points. Donc les deux joueurs finiront avec rien</w:t>
       </w:r>
     </w:p>
     <w:p>
@@ -2828,7 +2828,7 @@
           <w:sz w:val="22"/>
           <w:shd w:fill="auto" w:val="clear"/>
         </w:rPr>
-        <w:t xml:space="preserve">Now it's your turn get ready to play split or steal with your partner</w:t>
+        <w:t xml:space="preserve">Maintenant c'est à votre tour de vous préparer pour jouer "diviser ou voler" avec votre partenaire</w:t>
       </w:r>
     </w:p>
     <w:p>
@@ -2895,7 +2895,7 @@
           <w:sz w:val="22"/>
           <w:shd w:fill="auto" w:val="clear"/>
         </w:rPr>
-        <w:t xml:space="preserve">First talk to your partner for a couple of minutes about what choice you're going to make</w:t>
+        <w:t xml:space="preserve">D'abord, discuter avec votre partenaire pendant quelques minutes de quel choix vous allez faire</w:t>
       </w:r>
     </w:p>
     <w:p>
@@ -2962,7 +2962,7 @@
           <w:sz w:val="22"/>
           <w:shd w:fill="auto" w:val="clear"/>
         </w:rPr>
-        <w:t xml:space="preserve">Remember, the person with the most points wins</w:t>
+        <w:t xml:space="preserve">Rappelez-vous, la personne qui a le plus de points gagne</w:t>
       </w:r>
     </w:p>
     <w:p>
@@ -3029,7 +3029,7 @@
           <w:sz w:val="22"/>
           <w:shd w:fill="auto" w:val="clear"/>
         </w:rPr>
-        <w:t xml:space="preserve">You are allowed to lie to your partner then secretly choose split or steal</w:t>
+        <w:t xml:space="preserve">Vous êtes autorisé à mentir à votre partenaire puis à choisir secrètement de diviser ou voler</w:t>
       </w:r>
     </w:p>
     <w:p>
@@ -3096,7 +3096,7 @@
           <w:sz w:val="22"/>
           <w:shd w:fill="auto" w:val="clear"/>
         </w:rPr>
-        <w:t xml:space="preserve">and place the card you have chosen face down so your partner can't see it</w:t>
+        <w:t xml:space="preserve">et placez la carte que vous avez choisie face vers le bas pour que votre partenaire ne puisse pas la voir</w:t>
       </w:r>
     </w:p>
     <w:p>
@@ -3163,7 +3163,7 @@
           <w:sz w:val="22"/>
           <w:shd w:fill="auto" w:val="clear"/>
         </w:rPr>
-        <w:t xml:space="preserve">Finally reveal your choices and work out your scores</w:t>
+        <w:t xml:space="preserve">Enfin révélez vos choix et déterminez vos scores</w:t>
       </w:r>
     </w:p>
     <w:p>
@@ -3230,7 +3230,7 @@
           <w:sz w:val="22"/>
           <w:shd w:fill="auto" w:val="clear"/>
         </w:rPr>
-        <w:t xml:space="preserve">Play the game once with your partner</w:t>
+        <w:t xml:space="preserve">Jouez au jeu une fois avec votre partenaire</w:t>
       </w:r>
     </w:p>
     <w:p>
@@ -3297,7 +3297,7 @@
           <w:sz w:val="22"/>
           <w:shd w:fill="auto" w:val="clear"/>
         </w:rPr>
-        <w:t xml:space="preserve">Pause the video now</w:t>
+        <w:t xml:space="preserve">Maintenant, mettez la vidéo en pause</w:t>
       </w:r>
     </w:p>
     <w:p>
@@ -3364,7 +3364,7 @@
           <w:sz w:val="22"/>
           <w:shd w:fill="auto" w:val="clear"/>
         </w:rPr>
-        <w:t xml:space="preserve">How did it go? </w:t>
+        <w:t xml:space="preserve">Comment ça s'est passé ? </w:t>
       </w:r>
     </w:p>
     <w:p>
@@ -3431,7 +3431,7 @@
           <w:sz w:val="22"/>
           <w:shd w:fill="auto" w:val="clear"/>
         </w:rPr>
-        <w:t xml:space="preserve">Did you get the number of points you were hoping for?</w:t>
+        <w:t xml:space="preserve">Avez-vous obtenu le nombre de points que vous espériez ?</w:t>
       </w:r>
     </w:p>
     <w:p>
@@ -3498,7 +3498,7 @@
           <w:sz w:val="22"/>
           <w:shd w:fill="auto" w:val="clear"/>
         </w:rPr>
-        <w:t xml:space="preserve">did you and your partner tell the truth to each other?</w:t>
+        <w:t xml:space="preserve">est-ce que vous et votre partenaire vous êtes dit la vérité l'un à l'autre?</w:t>
       </w:r>
     </w:p>
     <w:p>
@@ -3565,7 +3565,7 @@
           <w:sz w:val="22"/>
           <w:shd w:fill="auto" w:val="clear"/>
         </w:rPr>
-        <w:t xml:space="preserve">Let's think about why the result might have been different to what you expected</w:t>
+        <w:t xml:space="preserve">Réfléchissons aux raisons pour lesquelles le résultat aurait pu être différent de ce que vous attendiez</w:t>
       </w:r>
     </w:p>
     <w:p>
@@ -3632,7 +3632,7 @@
           <w:sz w:val="22"/>
           <w:shd w:fill="auto" w:val="clear"/>
         </w:rPr>
-        <w:t xml:space="preserve">Imagine you are the red player your opponent</w:t>
+        <w:t xml:space="preserve">Imaginez que vous êtes le joueur rouge et que votre adversaire</w:t>
       </w:r>
     </w:p>
     <w:p>
@@ -3699,7 +3699,7 @@
           <w:sz w:val="22"/>
           <w:shd w:fill="auto" w:val="clear"/>
         </w:rPr>
-        <w:t xml:space="preserve">The blue player has two choices split or steal </w:t>
+        <w:t xml:space="preserve">Le joueur bleu a deux choix diviser ou voler </w:t>
       </w:r>
     </w:p>
     <w:p>
@@ -3766,7 +3766,7 @@
           <w:sz w:val="22"/>
           <w:shd w:fill="auto" w:val="clear"/>
         </w:rPr>
-        <w:t xml:space="preserve">if blue chooses split</w:t>
+        <w:t xml:space="preserve">si le bleu choisit de diviser</w:t>
       </w:r>
     </w:p>
     <w:p>
@@ -3833,7 +3833,7 @@
           <w:sz w:val="22"/>
           <w:shd w:fill="auto" w:val="clear"/>
         </w:rPr>
-        <w:t xml:space="preserve">you could either choose split and win one point</w:t>
+        <w:t xml:space="preserve">vous pouvez soit choisir diviser et gagner un point</w:t>
       </w:r>
     </w:p>
     <w:p>
@@ -3900,7 +3900,7 @@
           <w:sz w:val="22"/>
           <w:shd w:fill="auto" w:val="clear"/>
         </w:rPr>
-        <w:t xml:space="preserve">or you could choose steal and win two points</w:t>
+        <w:t xml:space="preserve">ou vous pouvez choisir de voler et gagner deux points</w:t>
       </w:r>
     </w:p>
     <w:p>
@@ -3967,7 +3967,7 @@
           <w:sz w:val="22"/>
           <w:shd w:fill="auto" w:val="clear"/>
         </w:rPr>
-        <w:t xml:space="preserve">two points is better than one so you would choose steal</w:t>
+        <w:t xml:space="preserve">deux points vaut mieux qu'un point donc vous choisiriez de voler</w:t>
       </w:r>
     </w:p>
     <w:p>
@@ -4034,7 +4034,7 @@
           <w:sz w:val="22"/>
           <w:shd w:fill="auto" w:val="clear"/>
         </w:rPr>
-        <w:t xml:space="preserve">What if the blue player chose steal?</w:t>
+        <w:t xml:space="preserve">Que se passe-t-il si le joueur bleu a choisi de voler ?</w:t>
       </w:r>
     </w:p>
     <w:p>
@@ -4101,7 +4101,7 @@
           <w:sz w:val="22"/>
           <w:shd w:fill="auto" w:val="clear"/>
         </w:rPr>
-        <w:t xml:space="preserve">If you choose split you get zero and if you choose steal you also get zero</w:t>
+        <w:t xml:space="preserve">Si vous choisissez de diviser vous obtenez zéro et si vous choisissez de voler, vous obtenez également zéro</w:t>
       </w:r>
     </w:p>
     <w:p>
@@ -4168,7 +4168,7 @@
           <w:sz w:val="22"/>
           <w:shd w:fill="auto" w:val="clear"/>
         </w:rPr>
-        <w:t xml:space="preserve">So it doesn't really matter what you choose</w:t>
+        <w:t xml:space="preserve">Donc, peu importe ce que vous choisissez</w:t>
       </w:r>
     </w:p>
     <w:p>
@@ -4235,7 +4235,7 @@
           <w:sz w:val="22"/>
           <w:shd w:fill="auto" w:val="clear"/>
         </w:rPr>
-        <w:t xml:space="preserve">But let's assume you prefer to steal so you don't give your opponent any points</w:t>
+        <w:t xml:space="preserve">Mais supposons que vous préfériez voler pour ne pas donner de points à votre adversaire</w:t>
       </w:r>
     </w:p>
     <w:p>
@@ -4302,7 +4302,7 @@
           <w:sz w:val="22"/>
           <w:shd w:fill="auto" w:val="clear"/>
         </w:rPr>
-        <w:t xml:space="preserve">As we have seen no matter what your opponent does</w:t>
+        <w:t xml:space="preserve">Comme nous l'avons vu peu importe ce que votre adversaire fait</w:t>
       </w:r>
     </w:p>
     <w:p>
@@ -4369,7 +4369,7 @@
           <w:sz w:val="22"/>
           <w:shd w:fill="auto" w:val="clear"/>
         </w:rPr>
-        <w:t xml:space="preserve">split is never the best choice this means steal is called a weakly dominant strategy</w:t>
+        <w:t xml:space="preserve">diviser n'est jamais le meilleur choix. Cela signifie que voler est appelé une stratégie faiblement dominante</w:t>
       </w:r>
     </w:p>
     <w:p>
@@ -4436,7 +4436,7 @@
           <w:sz w:val="22"/>
           <w:shd w:fill="auto" w:val="clear"/>
         </w:rPr>
-        <w:t xml:space="preserve">Since this is a symmetric game steel is also weakly dominant for the blue player</w:t>
+        <w:t xml:space="preserve">Puisqu'il s'agit d'un jeu symétrique, voler est également faiblement dominant pour le joueur bleu</w:t>
       </w:r>
     </w:p>
     <w:p>
@@ -4503,7 +4503,7 @@
           <w:sz w:val="22"/>
           <w:shd w:fill="auto" w:val="clear"/>
         </w:rPr>
-        <w:t xml:space="preserve">We have proven that it makes sense for both players to choose steal</w:t>
+        <w:t xml:space="preserve">Nous avons prouvé qu'il est logique que les deux joueurs choisissent de voler</w:t>
       </w:r>
     </w:p>
     <w:p>
@@ -4570,7 +4570,7 @@
           <w:sz w:val="22"/>
           <w:shd w:fill="auto" w:val="clear"/>
         </w:rPr>
-        <w:t xml:space="preserve">Therefore the steel steel outcome is known as the nash equilibrium</w:t>
+        <w:t xml:space="preserve">Par conséquent, le résultant voler-voler est aussi connu sous le nom équilibre de Nash</w:t>
       </w:r>
     </w:p>
     <w:p>
@@ -4637,7 +4637,7 @@
           <w:sz w:val="22"/>
           <w:shd w:fill="auto" w:val="clear"/>
         </w:rPr>
-        <w:t xml:space="preserve">but look at the matrix the split split outcome is better for both players as they both get one point instead of zero </w:t>
+        <w:t xml:space="preserve">mais regardez la matrice, le résultat diviser-diviser est meilleur pour les deux joueurs car ils obtiennent un point au lieu de zéro </w:t>
       </w:r>
     </w:p>
     <w:p>
@@ -4704,7 +4704,7 @@
           <w:sz w:val="22"/>
           <w:shd w:fill="auto" w:val="clear"/>
         </w:rPr>
-        <w:t xml:space="preserve">This means the nash equilibrium is not the optimal solution, an incredible result</w:t>
+        <w:t xml:space="preserve">Ce qui signifie que l'équilibre de Nash n'est pas la solution optimale, incroyable résultat</w:t>
       </w:r>
     </w:p>
     <w:p>
@@ -4771,7 +4771,7 @@
           <w:sz w:val="22"/>
           <w:shd w:fill="auto" w:val="clear"/>
         </w:rPr>
-        <w:t xml:space="preserve">We now know what should happen for a single game</w:t>
+        <w:t xml:space="preserve">Nous savons maintenant ce qui devrait se passer durant un seul jeu</w:t>
       </w:r>
     </w:p>
     <w:p>
@@ -4838,33 +4838,33 @@
           <w:sz w:val="22"/>
           <w:shd w:fill="auto" w:val="clear"/>
         </w:rPr>
-        <w:t xml:space="preserve">But does this result hold if we play the game multiple times</w:t>
-      </w:r>
-    </w:p>
-    <w:p>
-      <w:pPr>
-        <w:spacing w:before="0" w:after="0" w:line="240"/>
-        <w:ind w:right="0" w:left="0" w:firstLine="0"/>
-        <w:jc w:val="left"/>
-        <w:rPr>
-          <w:rFonts w:ascii="Courier New" w:hAnsi="Courier New" w:cs="Courier New" w:eastAsia="Courier New"/>
-          <w:color w:val="auto"/>
-          <w:spacing w:val="0"/>
-          <w:position w:val="0"/>
-          <w:sz w:val="22"/>
-          <w:shd w:fill="auto" w:val="clear"/>
-        </w:rPr>
-      </w:pPr>
-      <w:r>
-        <w:rPr>
-          <w:rFonts w:ascii="Courier New" w:hAnsi="Courier New" w:cs="Courier New" w:eastAsia="Courier New"/>
-          <w:color w:val="auto"/>
-          <w:spacing w:val="0"/>
-          <w:position w:val="0"/>
-          <w:sz w:val="22"/>
-          <w:shd w:fill="auto" w:val="clear"/>
-        </w:rPr>
-        <w:t xml:space="preserve">against the same player</w:t>
+        <w:t xml:space="preserve">Mais est-ce que ce résultat tient si nous jouons le jeu plusieurs fois</w:t>
+      </w:r>
+    </w:p>
+    <w:p>
+      <w:pPr>
+        <w:spacing w:before="0" w:after="0" w:line="240"/>
+        <w:ind w:right="0" w:left="0" w:firstLine="0"/>
+        <w:jc w:val="left"/>
+        <w:rPr>
+          <w:rFonts w:ascii="Courier New" w:hAnsi="Courier New" w:cs="Courier New" w:eastAsia="Courier New"/>
+          <w:color w:val="auto"/>
+          <w:spacing w:val="0"/>
+          <w:position w:val="0"/>
+          <w:sz w:val="22"/>
+          <w:shd w:fill="auto" w:val="clear"/>
+        </w:rPr>
+      </w:pPr>
+      <w:r>
+        <w:rPr>
+          <w:rFonts w:ascii="Courier New" w:hAnsi="Courier New" w:cs="Courier New" w:eastAsia="Courier New"/>
+          <w:color w:val="auto"/>
+          <w:spacing w:val="0"/>
+          <w:position w:val="0"/>
+          <w:sz w:val="22"/>
+          <w:shd w:fill="auto" w:val="clear"/>
+        </w:rPr>
+        <w:t xml:space="preserve">contre le même joueur</w:t>
       </w:r>
     </w:p>
     <w:p>
@@ -4931,7 +4931,7 @@
           <w:sz w:val="22"/>
           <w:shd w:fill="auto" w:val="clear"/>
         </w:rPr>
-        <w:t xml:space="preserve">Start the scoring from zero and play the game ten times in a row</w:t>
+        <w:t xml:space="preserve">Commencer le score à zéro et jouer au jeu dix fois de suite</w:t>
       </w:r>
     </w:p>
     <w:p>
@@ -4998,7 +4998,7 @@
           <w:sz w:val="22"/>
           <w:shd w:fill="auto" w:val="clear"/>
         </w:rPr>
-        <w:t xml:space="preserve">and play the game ten times in a row with your partner</w:t>
+        <w:t xml:space="preserve">et jouez au jeu dix fois de suite avec votre partenaire</w:t>
       </w:r>
     </w:p>
     <w:p>
@@ -5065,7 +5065,7 @@
           <w:sz w:val="22"/>
           <w:shd w:fill="auto" w:val="clear"/>
         </w:rPr>
-        <w:t xml:space="preserve">Does your strategy change?</w:t>
+        <w:t xml:space="preserve">Votre stratégie change-t-elle ?</w:t>
       </w:r>
     </w:p>
     <w:p>
@@ -5132,7 +5132,7 @@
           <w:sz w:val="22"/>
           <w:shd w:fill="auto" w:val="clear"/>
         </w:rPr>
-        <w:t xml:space="preserve">Now you know</w:t>
+        <w:t xml:space="preserve">Maintenant vous savez</w:t>
       </w:r>
     </w:p>
     <w:p>
@@ -5199,7 +5199,7 @@
           <w:sz w:val="22"/>
           <w:shd w:fill="auto" w:val="clear"/>
         </w:rPr>
-        <w:t xml:space="preserve">You'll be playing the same opponent again</w:t>
+        <w:t xml:space="preserve">Vous rejouerez contre le même adversaire encore une fois</w:t>
       </w:r>
     </w:p>
     <w:p>
@@ -5266,7 +5266,7 @@
           <w:sz w:val="22"/>
           <w:shd w:fill="auto" w:val="clear"/>
         </w:rPr>
-        <w:t xml:space="preserve">Play the game 10 times with the same partner</w:t>
+        <w:t xml:space="preserve">Jouez au jeu 10 fois avec le même partenaire</w:t>
       </w:r>
     </w:p>
     <w:p>
@@ -5333,7 +5333,7 @@
           <w:sz w:val="22"/>
           <w:shd w:fill="auto" w:val="clear"/>
         </w:rPr>
-        <w:t xml:space="preserve">Pause the video now</w:t>
+        <w:t xml:space="preserve">Mettez la vidéo en pause maintenant</w:t>
       </w:r>
     </w:p>
     <w:p>
@@ -5467,7 +5467,7 @@
           <w:sz w:val="22"/>
           <w:shd w:fill="auto" w:val="clear"/>
         </w:rPr>
-        <w:t xml:space="preserve">Did you manage to score more points than your opponent?</w:t>
+        <w:t xml:space="preserve">Avez-vous réussi à marquer plus de points que votre adversaire ?</w:t>
       </w:r>
     </w:p>
     <w:p>
@@ -5534,7 +5534,7 @@
           <w:sz w:val="22"/>
           <w:shd w:fill="auto" w:val="clear"/>
         </w:rPr>
-        <w:t xml:space="preserve">A repeated game like the one you've just played is much more complicated</w:t>
+        <w:t xml:space="preserve">Une partie répétée comme celle que vous venez de jouer est beaucoup plus compliquée</w:t>
       </w:r>
     </w:p>
     <w:p>
@@ -5601,7 +5601,7 @@
           <w:sz w:val="22"/>
           <w:shd w:fill="auto" w:val="clear"/>
         </w:rPr>
-        <w:t xml:space="preserve">Because your decision is not only influenced by your communication with your partner</w:t>
+        <w:t xml:space="preserve">Parce que votre décision n'est pas seulement influencée par votre communication avec votre partenaire</w:t>
       </w:r>
     </w:p>
     <w:p>
@@ -5668,7 +5668,7 @@
           <w:sz w:val="22"/>
           <w:shd w:fill="auto" w:val="clear"/>
         </w:rPr>
-        <w:t xml:space="preserve">In this round but also what has happened in previous rounds </w:t>
+        <w:t xml:space="preserve">Dans ce cycle, mais aussi ce qui s'est passé lors des tours précédents </w:t>
       </w:r>
     </w:p>
     <w:p>
@@ -5735,7 +5735,7 @@
           <w:sz w:val="22"/>
           <w:shd w:fill="auto" w:val="clear"/>
         </w:rPr>
-        <w:t xml:space="preserve">for example</w:t>
+        <w:t xml:space="preserve">par exemple</w:t>
       </w:r>
     </w:p>
     <w:p>
@@ -5802,7 +5802,7 @@
           <w:sz w:val="22"/>
           <w:shd w:fill="auto" w:val="clear"/>
         </w:rPr>
-        <w:t xml:space="preserve">You might trust your partner less if they stole in the previous round which could make you </w:t>
+        <w:t xml:space="preserve">Vous pourriez faire moins confiance à votre partenaire s'il a volé lors de la manche précédente qui pourrait vous faire </w:t>
       </w:r>
     </w:p>
     <w:p>
@@ -5869,7 +5869,7 @@
           <w:sz w:val="22"/>
           <w:shd w:fill="auto" w:val="clear"/>
         </w:rPr>
-        <w:t xml:space="preserve">more likely to steal in this round</w:t>
+        <w:t xml:space="preserve">plus susceptible de voler dans ce tour</w:t>
       </w:r>
     </w:p>
     <w:p>
@@ -5936,7 +5936,7 @@
           <w:sz w:val="22"/>
           <w:shd w:fill="auto" w:val="clear"/>
         </w:rPr>
-        <w:t xml:space="preserve">In general,</w:t>
+        <w:t xml:space="preserve">En général</w:t>
       </w:r>
     </w:p>
     <w:p>
@@ -6003,7 +6003,7 @@
           <w:sz w:val="22"/>
           <w:shd w:fill="auto" w:val="clear"/>
         </w:rPr>
-        <w:t xml:space="preserve">The more the game is repeated the more likely you will be to cooperate with your opponent</w:t>
+        <w:t xml:space="preserve">Plus la partie est répétée, plus vous serez susceptible de coopérer avec votre adversaire</w:t>
       </w:r>
     </w:p>
     <w:p>
@@ -6070,7 +6070,7 @@
           <w:sz w:val="22"/>
           <w:shd w:fill="auto" w:val="clear"/>
         </w:rPr>
-        <w:t xml:space="preserve">Because they could punish you in future rounds if you don't</w:t>
+        <w:t xml:space="preserve">Parce qu'ils pourraient vous punir dans les futures manches si vous ne le faites pas</w:t>
       </w:r>
     </w:p>
     <w:p>

--- a/video_subtitles/translation/fra/11_Game theory (Split or Steal) corrected subtitles.docx
+++ b/video_subtitles/translation/fra/11_Game theory (Split or Steal) corrected subtitles.docx
@@ -6137,7 +6137,7 @@
           <w:sz w:val="22"/>
           <w:shd w:fill="auto" w:val="clear"/>
         </w:rPr>
-        <w:t xml:space="preserve">Using the same logic, if you know there aren't many rounds left</w:t>
+        <w:t xml:space="preserve">En utilisant la même logique, si vous savez qu'il ne reste plus beaucoup de tours</w:t>
       </w:r>
     </w:p>
     <w:p>
@@ -6204,7 +6204,7 @@
           <w:sz w:val="22"/>
           <w:shd w:fill="auto" w:val="clear"/>
         </w:rPr>
-        <w:t xml:space="preserve">You might be more tempted to steal because your opponent has less time to retaliate</w:t>
+        <w:t xml:space="preserve">Vous pourriez être plus tenté de voler parce que votre adversaire aura moins de temps pour riposter</w:t>
       </w:r>
     </w:p>
     <w:p>
@@ -6271,7 +6271,7 @@
           <w:sz w:val="22"/>
           <w:shd w:fill="auto" w:val="clear"/>
         </w:rPr>
-        <w:t xml:space="preserve">As this is a very famous game game theorists have developed many strategies</w:t>
+        <w:t xml:space="preserve">Comme il s'agit d'un jeu très célèbre, les théoriciens du jeu ont développé de nombreuses stratégies</w:t>
       </w:r>
     </w:p>
     <w:p>
@@ -6338,7 +6338,7 @@
           <w:sz w:val="22"/>
           <w:shd w:fill="auto" w:val="clear"/>
         </w:rPr>
-        <w:t xml:space="preserve">that we could use when playing </w:t>
+        <w:t xml:space="preserve">que nous pourrions utiliser lors du jeu </w:t>
       </w:r>
     </w:p>
     <w:p>
@@ -6405,7 +6405,7 @@
           <w:sz w:val="22"/>
           <w:shd w:fill="auto" w:val="clear"/>
         </w:rPr>
-        <w:t xml:space="preserve">for example</w:t>
+        <w:t xml:space="preserve">par exemple</w:t>
       </w:r>
     </w:p>
     <w:p>
@@ -6472,7 +6472,7 @@
           <w:sz w:val="22"/>
           <w:shd w:fill="auto" w:val="clear"/>
         </w:rPr>
-        <w:t xml:space="preserve">You could always cooperate, meaning choosing split every time</w:t>
+        <w:t xml:space="preserve">Vous pourriez toujours coopérer, ce qui signifie choisir de diviser à chaque fois</w:t>
       </w:r>
     </w:p>
     <w:p>
@@ -6539,7 +6539,7 @@
           <w:sz w:val="22"/>
           <w:shd w:fill="auto" w:val="clear"/>
         </w:rPr>
-        <w:t xml:space="preserve">or you could play steal every time</w:t>
+        <w:t xml:space="preserve">ou vous pourriez jouer à voler à chaque fois</w:t>
       </w:r>
     </w:p>
     <w:p>
@@ -6606,7 +6606,7 @@
           <w:sz w:val="22"/>
           <w:shd w:fill="auto" w:val="clear"/>
         </w:rPr>
-        <w:t xml:space="preserve">You might choose to copy what your opponent did in their last move</w:t>
+        <w:t xml:space="preserve">Vous pouvez choisir de copier ce que votre adversaire a fait lors de leur dernier coup</w:t>
       </w:r>
     </w:p>
     <w:p>
@@ -6673,7 +6673,7 @@
           <w:sz w:val="22"/>
           <w:shd w:fill="auto" w:val="clear"/>
         </w:rPr>
-        <w:t xml:space="preserve">sometimes known as tit for tat or copycat</w:t>
+        <w:t xml:space="preserve">parfois connu sous le nom de tit pour le tat ou le copycat</w:t>
       </w:r>
     </w:p>
     <w:p>
@@ -6740,7 +6740,7 @@
           <w:sz w:val="22"/>
           <w:shd w:fill="auto" w:val="clear"/>
         </w:rPr>
-        <w:t xml:space="preserve">Grim trigger is where you play split but if your opponent plays steal just once you punish them by playing steal for the rest of the game</w:t>
+        <w:t xml:space="preserve">Sinistre déclencheur est là où vous jouez diviser, mais si votre adversaire joue voler juste une fois, vous le punissez en jouant voler pour le reste du jeu</w:t>
       </w:r>
     </w:p>
     <w:p>
@@ -6807,7 +6807,7 @@
           <w:sz w:val="22"/>
           <w:shd w:fill="auto" w:val="clear"/>
         </w:rPr>
-        <w:t xml:space="preserve">You could even decide to choose randomly each time by flipping a coin</w:t>
+        <w:t xml:space="preserve">Vous pouvez même décider de choisir aléatoirement à chaque fois en lançant une pièce</w:t>
       </w:r>
     </w:p>
     <w:p>
@@ -6874,7 +6874,7 @@
           <w:sz w:val="22"/>
           <w:shd w:fill="auto" w:val="clear"/>
         </w:rPr>
-        <w:t xml:space="preserve">Which strategy do you think is best? </w:t>
+        <w:t xml:space="preserve">Selon vous, quelle stratégie est la meilleure ? </w:t>
       </w:r>
     </w:p>
     <w:p>
@@ -6941,7 +6941,7 @@
           <w:sz w:val="22"/>
           <w:shd w:fill="auto" w:val="clear"/>
         </w:rPr>
-        <w:t xml:space="preserve">Try playing five rounds sticking to one of the strategies listed</w:t>
+        <w:t xml:space="preserve">Essayez de jouer cinq tours en restant sur l'une des stratégies listées</w:t>
       </w:r>
     </w:p>
     <w:p>
@@ -7008,7 +7008,7 @@
           <w:sz w:val="22"/>
           <w:shd w:fill="auto" w:val="clear"/>
         </w:rPr>
-        <w:t xml:space="preserve">and see what happens if you can swap partners this time</w:t>
+        <w:t xml:space="preserve">et voyez ce qui se passe si vous pouvez échanger vos partenaires cette fois</w:t>
       </w:r>
     </w:p>
     <w:p>
@@ -7075,7 +7075,7 @@
           <w:sz w:val="22"/>
           <w:shd w:fill="auto" w:val="clear"/>
         </w:rPr>
-        <w:t xml:space="preserve">Then pick another strategy and play five more rounds</w:t>
+        <w:t xml:space="preserve">Ensuite, choisissez une autre stratégie et jouez cinq tours de plus</w:t>
       </w:r>
     </w:p>
     <w:p>
@@ -7142,7 +7142,7 @@
           <w:sz w:val="22"/>
           <w:shd w:fill="auto" w:val="clear"/>
         </w:rPr>
-        <w:t xml:space="preserve">play using a strategy </w:t>
+        <w:t xml:space="preserve">jouez en utilisant une stratégie </w:t>
       </w:r>
     </w:p>
     <w:p>
@@ -7209,7 +7209,7 @@
           <w:sz w:val="22"/>
           <w:shd w:fill="auto" w:val="clear"/>
         </w:rPr>
-        <w:t xml:space="preserve">Pause the video now</w:t>
+        <w:t xml:space="preserve">Mettez la vidéo en pause maintenant</w:t>
       </w:r>
     </w:p>
     <w:p>
@@ -7343,7 +7343,7 @@
           <w:sz w:val="22"/>
           <w:shd w:fill="auto" w:val="clear"/>
         </w:rPr>
-        <w:t xml:space="preserve">So, which strategy scored you the most points</w:t>
+        <w:t xml:space="preserve">Alors, quelle stratégie vous a donné le plus de points</w:t>
       </w:r>
     </w:p>
     <w:p>
@@ -7410,7 +7410,7 @@
           <w:sz w:val="22"/>
           <w:shd w:fill="auto" w:val="clear"/>
         </w:rPr>
-        <w:t xml:space="preserve">In 1980, Robert Axelrod made a tournament where he played 63 different strategies against each other</w:t>
+        <w:t xml:space="preserve">En 1980, Robert Axelrod a fait un tournoi où il a joué 63 stratégies différentes les unes contre les autres</w:t>
       </w:r>
     </w:p>
     <w:p>
@@ -7477,7 +7477,7 @@
           <w:sz w:val="22"/>
           <w:shd w:fill="auto" w:val="clear"/>
         </w:rPr>
-        <w:t xml:space="preserve">To see which one came out on top</w:t>
+        <w:t xml:space="preserve">Pour voir laquelle est venue en tête</w:t>
       </w:r>
     </w:p>
     <w:p>
@@ -7544,7 +7544,7 @@
           <w:sz w:val="22"/>
           <w:shd w:fill="auto" w:val="clear"/>
         </w:rPr>
-        <w:t xml:space="preserve">and out of all of them it was tit for tat that won</w:t>
+        <w:t xml:space="preserve">et de toutes celles d'entre elles c'était tit pour le tat qui a gagné</w:t>
       </w:r>
     </w:p>
     <w:p>
@@ -7611,7 +7611,7 @@
           <w:sz w:val="22"/>
           <w:shd w:fill="auto" w:val="clear"/>
         </w:rPr>
-        <w:t xml:space="preserve">In general the most successful strategies were nice, </w:t>
+        <w:t xml:space="preserve">En général, les stratégies les plus réussies ont été sympathiques, </w:t>
       </w:r>
     </w:p>
     <w:p>
@@ -7678,7 +7678,7 @@
           <w:sz w:val="22"/>
           <w:shd w:fill="auto" w:val="clear"/>
         </w:rPr>
-        <w:t xml:space="preserve">Meaning they started off cooperating by playing split and forgiving </w:t>
+        <w:t xml:space="preserve">Cela veut dire qu'elles ont commencé en coopérant, en jouant à diviser, et en pardonnant </w:t>
       </w:r>
     </w:p>
     <w:p>
@@ -7745,7 +7745,7 @@
           <w:sz w:val="22"/>
           <w:shd w:fill="auto" w:val="clear"/>
         </w:rPr>
-        <w:t xml:space="preserve">Meaning that they wouldn't do what grim trigger does</w:t>
+        <w:t xml:space="preserve">Autrement dit, elles ne feraient pas ce que le sinistre déclencheur fait</w:t>
       </w:r>
     </w:p>
     <w:p>
@@ -7812,7 +7812,7 @@
           <w:sz w:val="22"/>
           <w:shd w:fill="auto" w:val="clear"/>
         </w:rPr>
-        <w:t xml:space="preserve">and fully stop cooperating once the opponent played steal</w:t>
+        <w:t xml:space="preserve">et en arrêtant complètement de coopérer une fois que l'adversaire a joué voler</w:t>
       </w:r>
     </w:p>
     <w:p>
@@ -7879,33 +7879,33 @@
           <w:sz w:val="22"/>
           <w:shd w:fill="auto" w:val="clear"/>
         </w:rPr>
-        <w:t xml:space="preserve">I guess the fact that nice and forgiving strategies are the best</w:t>
-      </w:r>
-    </w:p>
-    <w:p>
-      <w:pPr>
-        <w:spacing w:before="0" w:after="0" w:line="240"/>
-        <w:ind w:right="0" w:left="0" w:firstLine="0"/>
-        <w:jc w:val="left"/>
-        <w:rPr>
-          <w:rFonts w:ascii="Courier New" w:hAnsi="Courier New" w:cs="Courier New" w:eastAsia="Courier New"/>
-          <w:color w:val="auto"/>
-          <w:spacing w:val="0"/>
-          <w:position w:val="0"/>
-          <w:sz w:val="22"/>
-          <w:shd w:fill="auto" w:val="clear"/>
-        </w:rPr>
-      </w:pPr>
-      <w:r>
-        <w:rPr>
-          <w:rFonts w:ascii="Courier New" w:hAnsi="Courier New" w:cs="Courier New" w:eastAsia="Courier New"/>
-          <w:color w:val="auto"/>
-          <w:spacing w:val="0"/>
-          <w:position w:val="0"/>
-          <w:sz w:val="22"/>
-          <w:shd w:fill="auto" w:val="clear"/>
-        </w:rPr>
-        <w:t xml:space="preserve">is a good sign for society</w:t>
+        <w:t xml:space="preserve">Je suppose que le fait que les stratégies sympathiques et pardonnantes sont les meilleures</w:t>
+      </w:r>
+    </w:p>
+    <w:p>
+      <w:pPr>
+        <w:spacing w:before="0" w:after="0" w:line="240"/>
+        <w:ind w:right="0" w:left="0" w:firstLine="0"/>
+        <w:jc w:val="left"/>
+        <w:rPr>
+          <w:rFonts w:ascii="Courier New" w:hAnsi="Courier New" w:cs="Courier New" w:eastAsia="Courier New"/>
+          <w:color w:val="auto"/>
+          <w:spacing w:val="0"/>
+          <w:position w:val="0"/>
+          <w:sz w:val="22"/>
+          <w:shd w:fill="auto" w:val="clear"/>
+        </w:rPr>
+      </w:pPr>
+      <w:r>
+        <w:rPr>
+          <w:rFonts w:ascii="Courier New" w:hAnsi="Courier New" w:cs="Courier New" w:eastAsia="Courier New"/>
+          <w:color w:val="auto"/>
+          <w:spacing w:val="0"/>
+          <w:position w:val="0"/>
+          <w:sz w:val="22"/>
+          <w:shd w:fill="auto" w:val="clear"/>
+        </w:rPr>
+        <w:t xml:space="preserve">est un bon signe pour la société</w:t>
       </w:r>
     </w:p>
     <w:p>
@@ -7972,7 +7972,7 @@
           <w:sz w:val="22"/>
           <w:shd w:fill="auto" w:val="clear"/>
         </w:rPr>
-        <w:t xml:space="preserve">and that's the end of this session</w:t>
+        <w:t xml:space="preserve">et c'est la fin de cette session</w:t>
       </w:r>
     </w:p>
     <w:p>
@@ -8039,7 +8039,7 @@
           <w:sz w:val="22"/>
           <w:shd w:fill="auto" w:val="clear"/>
         </w:rPr>
-        <w:t xml:space="preserve">if you enjoyed the topic, there's a very good website</w:t>
+        <w:t xml:space="preserve">si vous avez aimé le sujet, il y a un très bon site web</w:t>
       </w:r>
     </w:p>
     <w:p>
@@ -8106,7 +8106,7 @@
           <w:sz w:val="22"/>
           <w:shd w:fill="auto" w:val="clear"/>
         </w:rPr>
-        <w:t xml:space="preserve">called nikki case's evolution of trust</w:t>
+        <w:t xml:space="preserve">appelée Evolution of Trust, l'évolution de confiance, de Nikki Case</w:t>
       </w:r>
     </w:p>
     <w:p>
@@ -8173,7 +8173,7 @@
           <w:sz w:val="22"/>
           <w:shd w:fill="auto" w:val="clear"/>
         </w:rPr>
-        <w:t xml:space="preserve">which goes into more detail</w:t>
+        <w:t xml:space="preserve">qui va plus en détail</w:t>
       </w:r>
     </w:p>
     <w:p>
@@ -8240,7 +8240,7 @@
           <w:sz w:val="22"/>
           <w:shd w:fill="auto" w:val="clear"/>
         </w:rPr>
-        <w:t xml:space="preserve">Thank you and enjoy the rest of your Virtual Maths Camp.</w:t>
+        <w:t xml:space="preserve">Merci et profitez du reste de votre Virtual Maths Camp.</w:t>
       </w:r>
     </w:p>
     <w:p>
